--- a/DOM Notes.docx
+++ b/DOM Notes.docx
@@ -120,16 +120,7 @@
                 <w:sz w:val="24"/>
                 <w:szCs w:val="24"/>
               </w:rPr>
-              <w:t>DOM Model</w:t>
-            </w:r>
-            <w:proofErr w:type="gramStart"/>
-            <w:r>
-              <w:rPr>
-                <w:rFonts w:cstheme="minorHAnsi"/>
-                <w:sz w:val="24"/>
-                <w:szCs w:val="24"/>
-              </w:rPr>
-              <w:t xml:space="preserve">- </w:t>
+              <w:t xml:space="preserve">DOM Model- </w:t>
             </w:r>
             <w:r>
               <w:rPr>
@@ -145,16 +136,78 @@
                 <w:sz w:val="24"/>
                 <w:szCs w:val="24"/>
               </w:rPr>
-              <w:t>The</w:t>
-            </w:r>
-            <w:proofErr w:type="gramEnd"/>
-            <w:r>
-              <w:rPr>
-                <w:rFonts w:cstheme="minorHAnsi"/>
-                <w:sz w:val="24"/>
-                <w:szCs w:val="24"/>
-              </w:rPr>
-              <w:t xml:space="preserve"> DOM is a W3C (World Wide Web Consortium) standard.</w:t>
+              <w:t xml:space="preserve"> </w:t>
+            </w:r>
+          </w:p>
+          <w:p>
+            <w:pPr>
+              <w:rPr>
+                <w:rFonts w:ascii="Segoe UI" w:hAnsi="Segoe UI" w:cs="Segoe UI"/>
+                <w:color w:val="333333"/>
+                <w:shd w:val="clear" w:color="auto" w:fill="FFFFFF"/>
+              </w:rPr>
+            </w:pPr>
+            <w:r>
+              <w:rPr>
+                <w:rStyle w:val="Strong"/>
+                <w:rFonts w:ascii="Segoe UI" w:hAnsi="Segoe UI" w:cs="Segoe UI"/>
+                <w:color w:val="333333"/>
+                <w:shd w:val="clear" w:color="auto" w:fill="FFFFFF"/>
+              </w:rPr>
+              <w:t>DOM</w:t>
+            </w:r>
+            <w:r>
+              <w:rPr>
+                <w:rFonts w:ascii="Segoe UI" w:hAnsi="Segoe UI" w:cs="Segoe UI"/>
+                <w:color w:val="333333"/>
+                <w:shd w:val="clear" w:color="auto" w:fill="FFFFFF"/>
+              </w:rPr>
+              <w:t> stands for </w:t>
+            </w:r>
+            <w:r>
+              <w:rPr>
+                <w:rStyle w:val="Emphasis"/>
+                <w:rFonts w:ascii="Segoe UI" w:hAnsi="Segoe UI" w:cs="Segoe UI"/>
+                <w:color w:val="333333"/>
+                <w:shd w:val="clear" w:color="auto" w:fill="FFFFFF"/>
+              </w:rPr>
+              <w:t>Document Object Model</w:t>
+            </w:r>
+            <w:r>
+              <w:rPr>
+                <w:rFonts w:ascii="Segoe UI" w:hAnsi="Segoe UI" w:cs="Segoe UI"/>
+                <w:color w:val="333333"/>
+                <w:shd w:val="clear" w:color="auto" w:fill="FFFFFF"/>
+              </w:rPr>
+              <w:t>. A document object represents the HTML document. It can be used to access and change the content of HTML.</w:t>
+            </w:r>
+          </w:p>
+          <w:p>
+            <w:pPr>
+              <w:rPr>
+                <w:rFonts w:cstheme="minorHAnsi"/>
+                <w:sz w:val="24"/>
+                <w:szCs w:val="24"/>
+              </w:rPr>
+            </w:pPr>
+            <w:bookmarkStart w:id="0" w:name="_GoBack"/>
+            <w:bookmarkEnd w:id="0"/>
+          </w:p>
+          <w:p>
+            <w:pPr>
+              <w:rPr>
+                <w:rFonts w:cstheme="minorHAnsi"/>
+                <w:sz w:val="24"/>
+                <w:szCs w:val="24"/>
+              </w:rPr>
+            </w:pPr>
+            <w:r>
+              <w:rPr>
+                <w:rFonts w:cstheme="minorHAnsi"/>
+                <w:sz w:val="24"/>
+                <w:szCs w:val="24"/>
+              </w:rPr>
+              <w:t>The DOM is a W3C (World Wide Web Consortium) standard.</w:t>
             </w:r>
           </w:p>
           <w:p>
@@ -571,8 +624,6 @@
           <w:szCs w:val="24"/>
         </w:rPr>
       </w:pPr>
-      <w:bookmarkStart w:id="0" w:name="_GoBack"/>
-      <w:bookmarkEnd w:id="0"/>
     </w:p>
     <w:p>
       <w:pPr>
@@ -719,16 +770,7 @@
                         <w:caps/>
                         <w:color w:val="FFFFFF" w:themeColor="background1"/>
                       </w:rPr>
-                      <w:t>DOM</w:t>
-                    </w:r>
-                    <w:r>
-                      <w:rPr>
-                        <w:b/>
-                        <w:bCs/>
-                        <w:caps/>
-                        <w:color w:val="FFFFFF" w:themeColor="background1"/>
-                      </w:rPr>
-                      <w:t xml:space="preserve"> Notes</w:t>
+                      <w:t>JAvaSCript Notes</w:t>
                     </w:r>
                   </w:p>
                 </w:sdtContent>
@@ -1584,6 +1626,28 @@
     <w:uiPriority w:val="99"/>
     <w:rsid w:val="00EF6015"/>
   </w:style>
+  <w:style w:type="character" w:styleId="Strong">
+    <w:name w:val="Strong"/>
+    <w:basedOn w:val="DefaultParagraphFont"/>
+    <w:uiPriority w:val="22"/>
+    <w:qFormat/>
+    <w:rsid w:val="00CD64C2"/>
+    <w:rPr>
+      <w:b/>
+      <w:bCs/>
+    </w:rPr>
+  </w:style>
+  <w:style w:type="character" w:styleId="Emphasis">
+    <w:name w:val="Emphasis"/>
+    <w:basedOn w:val="DefaultParagraphFont"/>
+    <w:uiPriority w:val="20"/>
+    <w:qFormat/>
+    <w:rsid w:val="00CD64C2"/>
+    <w:rPr>
+      <w:i/>
+      <w:iCs/>
+    </w:rPr>
+  </w:style>
 </w:styles>
 </file>
 

--- a/DOM Notes.docx
+++ b/DOM Notes.docx
@@ -190,8 +190,6 @@
                 <w:szCs w:val="24"/>
               </w:rPr>
             </w:pPr>
-            <w:bookmarkStart w:id="0" w:name="_GoBack"/>
-            <w:bookmarkEnd w:id="0"/>
           </w:p>
           <w:p>
             <w:pPr>
@@ -652,7 +650,12 @@
       </w:pPr>
     </w:p>
     <w:sectPr>
-      <w:headerReference w:type="default" r:id="rId7"/>
+      <w:headerReference w:type="even" r:id="rId7"/>
+      <w:headerReference w:type="default" r:id="rId8"/>
+      <w:footerReference w:type="even" r:id="rId9"/>
+      <w:footerReference w:type="default" r:id="rId10"/>
+      <w:headerReference w:type="first" r:id="rId11"/>
+      <w:footerReference w:type="first" r:id="rId12"/>
       <w:pgSz w:w="12240" w:h="15840"/>
       <w:pgMar w:top="1440" w:right="1440" w:bottom="1440" w:left="1440" w:header="720" w:footer="720" w:gutter="0"/>
       <w:pgBorders w:offsetFrom="page">
@@ -693,6 +696,36 @@
 </w:endnotes>
 </file>
 
+<file path=word/footer1.xml><?xml version="1.0" encoding="utf-8"?>
+<w:ftr xmlns:wpc="http://schemas.microsoft.com/office/word/2010/wordprocessingCanvas" xmlns:cx="http://schemas.microsoft.com/office/drawing/2014/chartex" xmlns:cx1="http://schemas.microsoft.com/office/drawing/2015/9/8/chartex" xmlns:mc="http://schemas.openxmlformats.org/markup-compatibility/2006" xmlns:o="urn:schemas-microsoft-com:office:office" xmlns:r="http://schemas.openxmlformats.org/officeDocument/2006/relationships" xmlns:m="http://schemas.openxmlformats.org/officeDocument/2006/math" xmlns:v="urn:schemas-microsoft-com:vml" xmlns:wp14="http://schemas.microsoft.com/office/word/2010/wordprocessingDrawing" xmlns:wp="http://schemas.openxmlformats.org/drawingml/2006/wordprocessingDrawing" xmlns:w10="urn:schemas-microsoft-com:office:word" xmlns:w="http://schemas.openxmlformats.org/wordprocessingml/2006/main" xmlns:w14="http://schemas.microsoft.com/office/word/2010/wordml" xmlns:w15="http://schemas.microsoft.com/office/word/2012/wordml" xmlns:w16se="http://schemas.microsoft.com/office/word/2015/wordml/symex" xmlns:wpg="http://schemas.microsoft.com/office/word/2010/wordprocessingGroup" xmlns:wpi="http://schemas.microsoft.com/office/word/2010/wordprocessingInk" xmlns:wne="http://schemas.microsoft.com/office/word/2006/wordml" xmlns:wps="http://schemas.microsoft.com/office/word/2010/wordprocessingShape" mc:Ignorable="w14 w15 w16se wp14">
+  <w:p>
+    <w:pPr>
+      <w:pStyle w:val="Footer"/>
+    </w:pPr>
+  </w:p>
+</w:ftr>
+</file>
+
+<file path=word/footer2.xml><?xml version="1.0" encoding="utf-8"?>
+<w:ftr xmlns:wpc="http://schemas.microsoft.com/office/word/2010/wordprocessingCanvas" xmlns:cx="http://schemas.microsoft.com/office/drawing/2014/chartex" xmlns:cx1="http://schemas.microsoft.com/office/drawing/2015/9/8/chartex" xmlns:mc="http://schemas.openxmlformats.org/markup-compatibility/2006" xmlns:o="urn:schemas-microsoft-com:office:office" xmlns:r="http://schemas.openxmlformats.org/officeDocument/2006/relationships" xmlns:m="http://schemas.openxmlformats.org/officeDocument/2006/math" xmlns:v="urn:schemas-microsoft-com:vml" xmlns:wp14="http://schemas.microsoft.com/office/word/2010/wordprocessingDrawing" xmlns:wp="http://schemas.openxmlformats.org/drawingml/2006/wordprocessingDrawing" xmlns:w10="urn:schemas-microsoft-com:office:word" xmlns:w="http://schemas.openxmlformats.org/wordprocessingml/2006/main" xmlns:w14="http://schemas.microsoft.com/office/word/2010/wordml" xmlns:w15="http://schemas.microsoft.com/office/word/2012/wordml" xmlns:w16se="http://schemas.microsoft.com/office/word/2015/wordml/symex" xmlns:wpg="http://schemas.microsoft.com/office/word/2010/wordprocessingGroup" xmlns:wpi="http://schemas.microsoft.com/office/word/2010/wordprocessingInk" xmlns:wne="http://schemas.microsoft.com/office/word/2006/wordml" xmlns:wps="http://schemas.microsoft.com/office/word/2010/wordprocessingShape" mc:Ignorable="w14 w15 w16se wp14">
+  <w:p>
+    <w:pPr>
+      <w:pStyle w:val="Footer"/>
+    </w:pPr>
+  </w:p>
+</w:ftr>
+</file>
+
+<file path=word/footer3.xml><?xml version="1.0" encoding="utf-8"?>
+<w:ftr xmlns:wpc="http://schemas.microsoft.com/office/word/2010/wordprocessingCanvas" xmlns:cx="http://schemas.microsoft.com/office/drawing/2014/chartex" xmlns:cx1="http://schemas.microsoft.com/office/drawing/2015/9/8/chartex" xmlns:mc="http://schemas.openxmlformats.org/markup-compatibility/2006" xmlns:o="urn:schemas-microsoft-com:office:office" xmlns:r="http://schemas.openxmlformats.org/officeDocument/2006/relationships" xmlns:m="http://schemas.openxmlformats.org/officeDocument/2006/math" xmlns:v="urn:schemas-microsoft-com:vml" xmlns:wp14="http://schemas.microsoft.com/office/word/2010/wordprocessingDrawing" xmlns:wp="http://schemas.openxmlformats.org/drawingml/2006/wordprocessingDrawing" xmlns:w10="urn:schemas-microsoft-com:office:word" xmlns:w="http://schemas.openxmlformats.org/wordprocessingml/2006/main" xmlns:w14="http://schemas.microsoft.com/office/word/2010/wordml" xmlns:w15="http://schemas.microsoft.com/office/word/2012/wordml" xmlns:w16se="http://schemas.microsoft.com/office/word/2015/wordml/symex" xmlns:wpg="http://schemas.microsoft.com/office/word/2010/wordprocessingGroup" xmlns:wpi="http://schemas.microsoft.com/office/word/2010/wordprocessingInk" xmlns:wne="http://schemas.microsoft.com/office/word/2006/wordml" xmlns:wps="http://schemas.microsoft.com/office/word/2010/wordprocessingShape" mc:Ignorable="w14 w15 w16se wp14">
+  <w:p>
+    <w:pPr>
+      <w:pStyle w:val="Footer"/>
+    </w:pPr>
+  </w:p>
+</w:ftr>
+</file>
+
 <file path=word/footnotes.xml><?xml version="1.0" encoding="utf-8"?>
 <w:footnotes xmlns:wpc="http://schemas.microsoft.com/office/word/2010/wordprocessingCanvas" xmlns:cx="http://schemas.microsoft.com/office/drawing/2014/chartex" xmlns:cx1="http://schemas.microsoft.com/office/drawing/2015/9/8/chartex" xmlns:mc="http://schemas.openxmlformats.org/markup-compatibility/2006" xmlns:o="urn:schemas-microsoft-com:office:office" xmlns:r="http://schemas.openxmlformats.org/officeDocument/2006/relationships" xmlns:m="http://schemas.openxmlformats.org/officeDocument/2006/math" xmlns:v="urn:schemas-microsoft-com:vml" xmlns:wp14="http://schemas.microsoft.com/office/word/2010/wordprocessingDrawing" xmlns:wp="http://schemas.openxmlformats.org/drawingml/2006/wordprocessingDrawing" xmlns:w10="urn:schemas-microsoft-com:office:word" xmlns:w="http://schemas.openxmlformats.org/wordprocessingml/2006/main" xmlns:w14="http://schemas.microsoft.com/office/word/2010/wordml" xmlns:w15="http://schemas.microsoft.com/office/word/2012/wordml" xmlns:w16se="http://schemas.microsoft.com/office/word/2015/wordml/symex" xmlns:wpg="http://schemas.microsoft.com/office/word/2010/wordprocessingGroup" xmlns:wpi="http://schemas.microsoft.com/office/word/2010/wordprocessingInk" xmlns:wne="http://schemas.microsoft.com/office/word/2006/wordml" xmlns:wps="http://schemas.microsoft.com/office/word/2010/wordprocessingShape" mc:Ignorable="w14 w15 w16se wp14">
   <w:footnote w:type="separator" w:id="-1">
@@ -724,63 +757,32 @@
     <w:pPr>
       <w:pStyle w:val="Header"/>
     </w:pPr>
+  </w:p>
+</w:hdr>
+</file>
+
+<file path=word/header2.xml><?xml version="1.0" encoding="utf-8"?>
+<w:hdr xmlns:wpc="http://schemas.microsoft.com/office/word/2010/wordprocessingCanvas" xmlns:cx="http://schemas.microsoft.com/office/drawing/2014/chartex" xmlns:cx1="http://schemas.microsoft.com/office/drawing/2015/9/8/chartex" xmlns:mc="http://schemas.openxmlformats.org/markup-compatibility/2006" xmlns:o="urn:schemas-microsoft-com:office:office" xmlns:r="http://schemas.openxmlformats.org/officeDocument/2006/relationships" xmlns:m="http://schemas.openxmlformats.org/officeDocument/2006/math" xmlns:v="urn:schemas-microsoft-com:vml" xmlns:wp14="http://schemas.microsoft.com/office/word/2010/wordprocessingDrawing" xmlns:wp="http://schemas.openxmlformats.org/drawingml/2006/wordprocessingDrawing" xmlns:w10="urn:schemas-microsoft-com:office:word" xmlns:w="http://schemas.openxmlformats.org/wordprocessingml/2006/main" xmlns:w14="http://schemas.microsoft.com/office/word/2010/wordml" xmlns:w15="http://schemas.microsoft.com/office/word/2012/wordml" xmlns:w16se="http://schemas.microsoft.com/office/word/2015/wordml/symex" xmlns:wpg="http://schemas.microsoft.com/office/word/2010/wordprocessingGroup" xmlns:wpi="http://schemas.microsoft.com/office/word/2010/wordprocessingInk" xmlns:wne="http://schemas.microsoft.com/office/word/2006/wordml" xmlns:wps="http://schemas.microsoft.com/office/word/2010/wordprocessingShape" mc:Ignorable="w14 w15 w16se wp14">
+  <w:p>
+    <w:pPr>
+      <w:pStyle w:val="Header"/>
+      <w:jc w:val="center"/>
+    </w:pPr>
     <w:r>
-      <w:rPr>
-        <w:noProof/>
-      </w:rPr>
-      <w:pict>
-        <v:rect id="Rectangle 197" o:spid="_x0000_s2049" style="position:absolute;margin-left:0;margin-top:0;width:468.5pt;height:21.3pt;z-index:-251658752;visibility:visible;mso-wrap-style:square;mso-width-percent:1000;mso-height-percent:27;mso-top-percent:45;mso-wrap-distance-left:9.35pt;mso-wrap-distance-top:0;mso-wrap-distance-right:9.35pt;mso-wrap-distance-bottom:0;mso-position-horizontal:center;mso-position-horizontal-relative:margin;mso-position-vertical-relative:page;mso-width-percent:1000;mso-height-percent:27;mso-top-percent:45;mso-width-relative:margin;mso-height-relative:page;v-text-anchor:middle" o:gfxdata="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" o:allowoverlap="f" fillcolor="#4f81bd [3204]" stroked="f" strokeweight="2pt">
-          <v:textbox style="mso-fit-shape-to-text:t">
-            <w:txbxContent>
-              <w:sdt>
-                <w:sdtPr>
-                  <w:rPr>
-                    <w:b/>
-                    <w:bCs/>
-                    <w:caps/>
-                    <w:color w:val="FFFFFF" w:themeColor="background1"/>
-                  </w:rPr>
-                  <w:alias w:val="Title"/>
-                  <w:tag w:val=""/>
-                  <w:id w:val="1189017394"/>
-                  <w:dataBinding w:prefixMappings="xmlns:ns0='http://purl.org/dc/elements/1.1/' xmlns:ns1='http://schemas.openxmlformats.org/package/2006/metadata/core-properties' " w:xpath="/ns1:coreProperties[1]/ns0:title[1]" w:storeItemID="{6C3C8BC8-F283-45AE-878A-BAB7291924A1}"/>
-                  <w:text/>
-                </w:sdtPr>
-                <w:sdtEndPr/>
-                <w:sdtContent>
-                  <w:p>
-                    <w:pPr>
-                      <w:pStyle w:val="Header"/>
-                      <w:tabs>
-                        <w:tab w:val="clear" w:pos="4680"/>
-                        <w:tab w:val="clear" w:pos="9360"/>
-                      </w:tabs>
-                      <w:jc w:val="center"/>
-                      <w:rPr>
-                        <w:b/>
-                        <w:bCs/>
-                        <w:caps/>
-                        <w:color w:val="FFFFFF" w:themeColor="background1"/>
-                      </w:rPr>
-                    </w:pPr>
-                    <w:r>
-                      <w:rPr>
-                        <w:b/>
-                        <w:bCs/>
-                        <w:caps/>
-                        <w:color w:val="FFFFFF" w:themeColor="background1"/>
-                      </w:rPr>
-                      <w:t>JAvaSCript Notes</w:t>
-                    </w:r>
-                  </w:p>
-                </w:sdtContent>
-              </w:sdt>
-            </w:txbxContent>
-          </v:textbox>
-          <w10:wrap type="square" anchorx="margin" anchory="page"/>
-        </v:rect>
-      </w:pict>
+      <w:t>Dom Notes</w:t>
     </w:r>
+    <w:bookmarkStart w:id="0" w:name="_GoBack"/>
+    <w:bookmarkEnd w:id="0"/>
+  </w:p>
+</w:hdr>
+</file>
+
+<file path=word/header3.xml><?xml version="1.0" encoding="utf-8"?>
+<w:hdr xmlns:wpc="http://schemas.microsoft.com/office/word/2010/wordprocessingCanvas" xmlns:cx="http://schemas.microsoft.com/office/drawing/2014/chartex" xmlns:cx1="http://schemas.microsoft.com/office/drawing/2015/9/8/chartex" xmlns:mc="http://schemas.openxmlformats.org/markup-compatibility/2006" xmlns:o="urn:schemas-microsoft-com:office:office" xmlns:r="http://schemas.openxmlformats.org/officeDocument/2006/relationships" xmlns:m="http://schemas.openxmlformats.org/officeDocument/2006/math" xmlns:v="urn:schemas-microsoft-com:vml" xmlns:wp14="http://schemas.microsoft.com/office/word/2010/wordprocessingDrawing" xmlns:wp="http://schemas.openxmlformats.org/drawingml/2006/wordprocessingDrawing" xmlns:w10="urn:schemas-microsoft-com:office:word" xmlns:w="http://schemas.openxmlformats.org/wordprocessingml/2006/main" xmlns:w14="http://schemas.microsoft.com/office/word/2010/wordml" xmlns:w15="http://schemas.microsoft.com/office/word/2012/wordml" xmlns:w16se="http://schemas.microsoft.com/office/word/2015/wordml/symex" xmlns:wpg="http://schemas.microsoft.com/office/word/2010/wordprocessingGroup" xmlns:wpi="http://schemas.microsoft.com/office/word/2010/wordprocessingInk" xmlns:wne="http://schemas.microsoft.com/office/word/2006/wordml" xmlns:wps="http://schemas.microsoft.com/office/word/2010/wordprocessingShape" mc:Ignorable="w14 w15 w16se wp14">
+  <w:p>
+    <w:pPr>
+      <w:pStyle w:val="Header"/>
+    </w:pPr>
   </w:p>
 </w:hdr>
 </file>
